--- a/Asp_Net_Core_MVC2.0/src/Módulo 3 .docx
+++ b/Asp_Net_Core_MVC2.0/src/Módulo 3 .docx
@@ -5,6 +5,16 @@
     <w:p>
       <w:r>
         <w:t>MÓDULO 3</w:t>
+      </w:r>
+    </w:p>
+    <w:p>
+      <w:r>
+        <w:t>TOGAF – PMBOK DA ARQUITETURA</w:t>
+      </w:r>
+    </w:p>
+    <w:p>
+      <w:r>
+        <w:t>COMO PENSAR EM DEFINIR UMA ARQUITETURA</w:t>
       </w:r>
       <w:bookmarkStart w:id="0" w:name="_GoBack"/>
       <w:bookmarkEnd w:id="0"/>

--- a/Asp_Net_Core_MVC2.0/src/Módulo 3 .docx
+++ b/Asp_Net_Core_MVC2.0/src/Módulo 3 .docx
@@ -16,9 +16,81 @@
       <w:r>
         <w:t>COMO PENSAR EM DEFINIR UMA ARQUITETURA</w:t>
       </w:r>
+    </w:p>
+    <w:p/>
+    <w:p>
+      <w:r>
+        <w:t xml:space="preserve">Tipos de arquiteto </w:t>
+      </w:r>
+      <w:r>
+        <w:t>na área de TI.</w:t>
+      </w:r>
+    </w:p>
+    <w:p/>
+    <w:p>
+      <w:r>
+        <w:drawing>
+          <wp:inline distT="0" distB="0" distL="0" distR="0" wp14:anchorId="31A0ACDF" wp14:editId="59DD8BC4">
+            <wp:extent cx="5400040" cy="2334895"/>
+            <wp:effectExtent l="0" t="0" r="0" b="8255"/>
+            <wp:docPr id="1" name="Imagem 1"/>
+            <wp:cNvGraphicFramePr>
+              <a:graphicFrameLocks xmlns:a="http://schemas.openxmlformats.org/drawingml/2006/main" noChangeAspect="1"/>
+            </wp:cNvGraphicFramePr>
+            <a:graphic xmlns:a="http://schemas.openxmlformats.org/drawingml/2006/main">
+              <a:graphicData uri="http://schemas.openxmlformats.org/drawingml/2006/picture">
+                <pic:pic xmlns:pic="http://schemas.openxmlformats.org/drawingml/2006/picture">
+                  <pic:nvPicPr>
+                    <pic:cNvPr id="1" name=""/>
+                    <pic:cNvPicPr/>
+                  </pic:nvPicPr>
+                  <pic:blipFill>
+                    <a:blip r:embed="rId4"/>
+                    <a:stretch>
+                      <a:fillRect/>
+                    </a:stretch>
+                  </pic:blipFill>
+                  <pic:spPr>
+                    <a:xfrm>
+                      <a:off x="0" y="0"/>
+                      <a:ext cx="5400040" cy="2334895"/>
+                    </a:xfrm>
+                    <a:prstGeom prst="rect">
+                      <a:avLst/>
+                    </a:prstGeom>
+                  </pic:spPr>
+                </pic:pic>
+              </a:graphicData>
+            </a:graphic>
+          </wp:inline>
+        </w:drawing>
+      </w:r>
+    </w:p>
+    <w:p>
+      <w:r>
+        <w:t>Um dos principais tipos:</w:t>
+      </w:r>
+    </w:p>
+    <w:p>
+      <w:r>
+        <w:t>Cada um tem sua funcionalidade, mas alguns compartilham características em comum.</w:t>
+      </w:r>
+    </w:p>
+    <w:p/>
+    <w:p>
+      <w:r>
+        <w:t>Arquiteto corporativo, de negócios, de soluções e de software</w:t>
+      </w:r>
+    </w:p>
+    <w:p/>
+    <w:p>
+      <w:r>
+        <w:t>Boas práticas de desenvolvimento.</w:t>
+      </w:r>
       <w:bookmarkStart w:id="0" w:name="_GoBack"/>
       <w:bookmarkEnd w:id="0"/>
     </w:p>
+    <w:p/>
     <w:sectPr>
       <w:pgSz w:w="11906" w:h="16838"/>
       <w:pgMar w:top="1417" w:right="1701" w:bottom="1417" w:left="1701" w:header="708" w:footer="708" w:gutter="0"/>

--- a/Asp_Net_Core_MVC2.0/src/Módulo 3 .docx
+++ b/Asp_Net_Core_MVC2.0/src/Módulo 3 .docx
@@ -87,10 +87,12 @@
       <w:r>
         <w:t>Boas práticas de desenvolvimento.</w:t>
       </w:r>
+    </w:p>
+    <w:p/>
+    <w:p>
       <w:bookmarkStart w:id="0" w:name="_GoBack"/>
       <w:bookmarkEnd w:id="0"/>
     </w:p>
-    <w:p/>
     <w:sectPr>
       <w:pgSz w:w="11906" w:h="16838"/>
       <w:pgMar w:top="1417" w:right="1701" w:bottom="1417" w:left="1701" w:header="708" w:footer="708" w:gutter="0"/>

--- a/Asp_Net_Core_MVC2.0/src/Módulo 3 .docx
+++ b/Asp_Net_Core_MVC2.0/src/Módulo 3 .docx
@@ -1,6 +1,6 @@
 
 <file path=word/document.xml><?xml version="1.0" encoding="utf-8"?>
-<w:document xmlns:wpc="http://schemas.microsoft.com/office/word/2010/wordprocessingCanvas" xmlns:cx="http://schemas.microsoft.com/office/drawing/2014/chartex" xmlns:cx1="http://schemas.microsoft.com/office/drawing/2015/9/8/chartex" xmlns:cx2="http://schemas.microsoft.com/office/drawing/2015/10/21/chartex" xmlns:cx3="http://schemas.microsoft.com/office/drawing/2016/5/9/chartex" xmlns:cx4="http://schemas.microsoft.com/office/drawing/2016/5/10/chartex" xmlns:cx5="http://schemas.microsoft.com/office/drawing/2016/5/11/chartex" xmlns:cx6="http://schemas.microsoft.com/office/drawing/2016/5/12/chartex" xmlns:cx7="http://schemas.microsoft.com/office/drawing/2016/5/13/chartex" xmlns:cx8="http://schemas.microsoft.com/office/drawing/2016/5/14/chartex" xmlns:mc="http://schemas.openxmlformats.org/markup-compatibility/2006" xmlns:aink="http://schemas.microsoft.com/office/drawing/2016/ink" xmlns:am3d="http://schemas.microsoft.com/office/drawing/2017/model3d" xmlns:o="urn:schemas-microsoft-com:office:office" xmlns:r="http://schemas.openxmlformats.org/officeDocument/2006/relationships" xmlns:m="http://schemas.openxmlformats.org/officeDocument/2006/math" xmlns:v="urn:schemas-microsoft-com:vml" xmlns:wp14="http://schemas.microsoft.com/office/word/2010/wordprocessingDrawing" xmlns:wp="http://schemas.openxmlformats.org/drawingml/2006/wordprocessingDrawing" xmlns:w10="urn:schemas-microsoft-com:office:word" xmlns:w="http://schemas.openxmlformats.org/wordprocessingml/2006/main" xmlns:w14="http://schemas.microsoft.com/office/word/2010/wordml" xmlns:w15="http://schemas.microsoft.com/office/word/2012/wordml" xmlns:w16cid="http://schemas.microsoft.com/office/word/2016/wordml/cid" xmlns:w16se="http://schemas.microsoft.com/office/word/2015/wordml/symex" xmlns:wpg="http://schemas.microsoft.com/office/word/2010/wordprocessingGroup" xmlns:wpi="http://schemas.microsoft.com/office/word/2010/wordprocessingInk" xmlns:wne="http://schemas.microsoft.com/office/word/2006/wordml" xmlns:wps="http://schemas.microsoft.com/office/word/2010/wordprocessingShape" mc:Ignorable="w14 w15 w16se w16cid wp14">
+<w:document xmlns:wpc="http://schemas.microsoft.com/office/word/2010/wordprocessingCanvas" xmlns:cx="http://schemas.microsoft.com/office/drawing/2014/chartex" xmlns:cx1="http://schemas.microsoft.com/office/drawing/2015/9/8/chartex" xmlns:cx2="http://schemas.microsoft.com/office/drawing/2015/10/21/chartex" xmlns:cx3="http://schemas.microsoft.com/office/drawing/2016/5/9/chartex" xmlns:cx4="http://schemas.microsoft.com/office/drawing/2016/5/10/chartex" xmlns:cx5="http://schemas.microsoft.com/office/drawing/2016/5/11/chartex" xmlns:cx6="http://schemas.microsoft.com/office/drawing/2016/5/12/chartex" xmlns:cx7="http://schemas.microsoft.com/office/drawing/2016/5/13/chartex" xmlns:cx8="http://schemas.microsoft.com/office/drawing/2016/5/14/chartex" xmlns:mc="http://schemas.openxmlformats.org/markup-compatibility/2006" xmlns:aink="http://schemas.microsoft.com/office/drawing/2016/ink" xmlns:am3d="http://schemas.microsoft.com/office/drawing/2017/model3d" xmlns:o="urn:schemas-microsoft-com:office:office" xmlns:oel="http://schemas.microsoft.com/office/2019/extlst" xmlns:r="http://schemas.openxmlformats.org/officeDocument/2006/relationships" xmlns:m="http://schemas.openxmlformats.org/officeDocument/2006/math" xmlns:v="urn:schemas-microsoft-com:vml" xmlns:wp14="http://schemas.microsoft.com/office/word/2010/wordprocessingDrawing" xmlns:wp="http://schemas.openxmlformats.org/drawingml/2006/wordprocessingDrawing" xmlns:w10="urn:schemas-microsoft-com:office:word" xmlns:w="http://schemas.openxmlformats.org/wordprocessingml/2006/main" xmlns:w14="http://schemas.microsoft.com/office/word/2010/wordml" xmlns:w15="http://schemas.microsoft.com/office/word/2012/wordml" xmlns:w16cex="http://schemas.microsoft.com/office/word/2018/wordml/cex" xmlns:w16cid="http://schemas.microsoft.com/office/word/2016/wordml/cid" xmlns:w16="http://schemas.microsoft.com/office/word/2018/wordml" xmlns:w16du="http://schemas.microsoft.com/office/word/2023/wordml/word16du" xmlns:w16sdtdh="http://schemas.microsoft.com/office/word/2020/wordml/sdtdatahash" xmlns:w16sdtfl="http://schemas.microsoft.com/office/word/2024/wordml/sdtformatlock" xmlns:w16se="http://schemas.microsoft.com/office/word/2015/wordml/symex" xmlns:wpg="http://schemas.microsoft.com/office/word/2010/wordprocessingGroup" xmlns:wpi="http://schemas.microsoft.com/office/word/2010/wordprocessingInk" xmlns:wne="http://schemas.microsoft.com/office/word/2006/wordml" xmlns:wps="http://schemas.microsoft.com/office/word/2010/wordprocessingShape" mc:Ignorable="w14 w15 w16se w16cid w16 w16cex w16sdtdh w16sdtfl w16du wp14">
   <w:body>
     <w:p>
       <w:r>
@@ -29,6 +29,9 @@
     <w:p/>
     <w:p>
       <w:r>
+        <w:rPr>
+          <w:noProof/>
+        </w:rPr>
         <w:drawing>
           <wp:inline distT="0" distB="0" distL="0" distR="0" wp14:anchorId="31A0ACDF" wp14:editId="59DD8BC4">
             <wp:extent cx="5400040" cy="2334895"/>
@@ -90,9 +93,199 @@
     </w:p>
     <w:p/>
     <w:p>
-      <w:bookmarkStart w:id="0" w:name="_GoBack"/>
-      <w:bookmarkEnd w:id="0"/>
-    </w:p>
+      <w:r>
+        <w:lastRenderedPageBreak/>
+        <w:drawing>
+          <wp:inline distT="0" distB="0" distL="0" distR="0" wp14:anchorId="3F2DF365" wp14:editId="55D00360">
+            <wp:extent cx="5400040" cy="2813050"/>
+            <wp:effectExtent l="0" t="0" r="0" b="6350"/>
+            <wp:docPr id="2070324315" name="Imagem 1"/>
+            <wp:cNvGraphicFramePr>
+              <a:graphicFrameLocks xmlns:a="http://schemas.openxmlformats.org/drawingml/2006/main" noChangeAspect="1"/>
+            </wp:cNvGraphicFramePr>
+            <a:graphic xmlns:a="http://schemas.openxmlformats.org/drawingml/2006/main">
+              <a:graphicData uri="http://schemas.openxmlformats.org/drawingml/2006/picture">
+                <pic:pic xmlns:pic="http://schemas.openxmlformats.org/drawingml/2006/picture">
+                  <pic:nvPicPr>
+                    <pic:cNvPr id="2070324315" name=""/>
+                    <pic:cNvPicPr/>
+                  </pic:nvPicPr>
+                  <pic:blipFill>
+                    <a:blip r:embed="rId5"/>
+                    <a:stretch>
+                      <a:fillRect/>
+                    </a:stretch>
+                  </pic:blipFill>
+                  <pic:spPr>
+                    <a:xfrm>
+                      <a:off x="0" y="0"/>
+                      <a:ext cx="5400040" cy="2813050"/>
+                    </a:xfrm>
+                    <a:prstGeom prst="rect">
+                      <a:avLst/>
+                    </a:prstGeom>
+                  </pic:spPr>
+                </pic:pic>
+              </a:graphicData>
+            </a:graphic>
+          </wp:inline>
+        </w:drawing>
+      </w:r>
+    </w:p>
+    <w:p/>
+    <w:p>
+      <w:r>
+        <w:t>Classe e Objeto</w:t>
+      </w:r>
+    </w:p>
+    <w:p>
+      <w:r>
+        <w:t>Estrutura de código que mapeia um objeto do mundo real.</w:t>
+      </w:r>
+    </w:p>
+    <w:p>
+      <w:r>
+        <w:t>Objeto é no momento da instanciação</w:t>
+      </w:r>
+      <w:r>
+        <w:t xml:space="preserve"> da classe</w:t>
+      </w:r>
+      <w:r>
+        <w:t xml:space="preserve"> quando vai para memória</w:t>
+      </w:r>
+      <w:r>
+        <w:t>, ela passa a ser representada na memória.</w:t>
+      </w:r>
+    </w:p>
+    <w:p>
+      <w:r>
+        <w:t>Estado e Comportamento</w:t>
+      </w:r>
+    </w:p>
+    <w:p>
+      <w:r>
+        <w:t>Estado sendo representado através das propriedades</w:t>
+      </w:r>
+      <w:r>
+        <w:t xml:space="preserve"> que possuem informações.</w:t>
+      </w:r>
+    </w:p>
+    <w:p>
+      <w:r>
+        <w:t>Comportamento quando vc gera informações pela própria classe. Processa informações e entraga outras</w:t>
+      </w:r>
+      <w:r>
+        <w:t xml:space="preserve"> </w:t>
+      </w:r>
+      <w:r>
+        <w:t xml:space="preserve">Ex: </w:t>
+      </w:r>
+      <w:r>
+        <w:drawing>
+          <wp:inline distT="0" distB="0" distL="0" distR="0" wp14:anchorId="657F2DCC" wp14:editId="535F2D93">
+            <wp:extent cx="4576150" cy="3181350"/>
+            <wp:effectExtent l="0" t="0" r="0" b="0"/>
+            <wp:docPr id="506311374" name="Imagem 1"/>
+            <wp:cNvGraphicFramePr>
+              <a:graphicFrameLocks xmlns:a="http://schemas.openxmlformats.org/drawingml/2006/main" noChangeAspect="1"/>
+            </wp:cNvGraphicFramePr>
+            <a:graphic xmlns:a="http://schemas.openxmlformats.org/drawingml/2006/main">
+              <a:graphicData uri="http://schemas.openxmlformats.org/drawingml/2006/picture">
+                <pic:pic xmlns:pic="http://schemas.openxmlformats.org/drawingml/2006/picture">
+                  <pic:nvPicPr>
+                    <pic:cNvPr id="506311374" name=""/>
+                    <pic:cNvPicPr/>
+                  </pic:nvPicPr>
+                  <pic:blipFill>
+                    <a:blip r:embed="rId6"/>
+                    <a:stretch>
+                      <a:fillRect/>
+                    </a:stretch>
+                  </pic:blipFill>
+                  <pic:spPr>
+                    <a:xfrm>
+                      <a:off x="0" y="0"/>
+                      <a:ext cx="4578362" cy="3182888"/>
+                    </a:xfrm>
+                    <a:prstGeom prst="rect">
+                      <a:avLst/>
+                    </a:prstGeom>
+                  </pic:spPr>
+                </pic:pic>
+              </a:graphicData>
+            </a:graphic>
+          </wp:inline>
+        </w:drawing>
+      </w:r>
+    </w:p>
+    <w:p>
+      <w:r>
+        <w:t>Ela pode alterar o estado da classe.</w:t>
+      </w:r>
+    </w:p>
+    <w:p/>
+    <w:p>
+      <w:r>
+        <w:t>Herança, pense, a classe é um, nesse caso o funcionário é uma pessoa?</w:t>
+      </w:r>
+      <w:r>
+        <w:br/>
+      </w:r>
+      <w:r>
+        <w:drawing>
+          <wp:inline distT="0" distB="0" distL="0" distR="0" wp14:anchorId="61C0AF1D" wp14:editId="380AE119">
+            <wp:extent cx="4229690" cy="1724266"/>
+            <wp:effectExtent l="0" t="0" r="0" b="9525"/>
+            <wp:docPr id="1501600001" name="Imagem 1"/>
+            <wp:cNvGraphicFramePr>
+              <a:graphicFrameLocks xmlns:a="http://schemas.openxmlformats.org/drawingml/2006/main" noChangeAspect="1"/>
+            </wp:cNvGraphicFramePr>
+            <a:graphic xmlns:a="http://schemas.openxmlformats.org/drawingml/2006/main">
+              <a:graphicData uri="http://schemas.openxmlformats.org/drawingml/2006/picture">
+                <pic:pic xmlns:pic="http://schemas.openxmlformats.org/drawingml/2006/picture">
+                  <pic:nvPicPr>
+                    <pic:cNvPr id="1501600001" name=""/>
+                    <pic:cNvPicPr/>
+                  </pic:nvPicPr>
+                  <pic:blipFill>
+                    <a:blip r:embed="rId7"/>
+                    <a:stretch>
+                      <a:fillRect/>
+                    </a:stretch>
+                  </pic:blipFill>
+                  <pic:spPr>
+                    <a:xfrm>
+                      <a:off x="0" y="0"/>
+                      <a:ext cx="4229690" cy="1724266"/>
+                    </a:xfrm>
+                    <a:prstGeom prst="rect">
+                      <a:avLst/>
+                    </a:prstGeom>
+                  </pic:spPr>
+                </pic:pic>
+              </a:graphicData>
+            </a:graphic>
+          </wp:inline>
+        </w:drawing>
+      </w:r>
+    </w:p>
+    <w:p>
+      <w:r>
+        <w:t>Abstração são as superclasses, as classe que vão herdar delas de quem ela está herdando são as superclasses.</w:t>
+      </w:r>
+      <w:r>
+        <w:t xml:space="preserve"> Uma classe que vai ser a base para outras classes.</w:t>
+      </w:r>
+    </w:p>
+    <w:p>
+      <w:r>
+        <w:t>Polimorfismo</w:t>
+      </w:r>
+      <w:r>
+        <w:t xml:space="preserve"> Poli -&gt; muitos, morfismo -&gt; comportamento</w:t>
+      </w:r>
+    </w:p>
+    <w:p/>
     <w:sectPr>
       <w:pgSz w:w="11906" w:h="16838"/>
       <w:pgMar w:top="1417" w:right="1701" w:bottom="1417" w:left="1701" w:header="708" w:footer="708" w:gutter="0"/>
@@ -104,7 +297,7 @@
 </file>
 
 <file path=word/styles.xml><?xml version="1.0" encoding="utf-8"?>
-<w:styles xmlns:mc="http://schemas.openxmlformats.org/markup-compatibility/2006" xmlns:r="http://schemas.openxmlformats.org/officeDocument/2006/relationships" xmlns:w="http://schemas.openxmlformats.org/wordprocessingml/2006/main" xmlns:w14="http://schemas.microsoft.com/office/word/2010/wordml" xmlns:w15="http://schemas.microsoft.com/office/word/2012/wordml" xmlns:w16cid="http://schemas.microsoft.com/office/word/2016/wordml/cid" xmlns:w16se="http://schemas.microsoft.com/office/word/2015/wordml/symex" mc:Ignorable="w14 w15 w16se w16cid">
+<w:styles xmlns:mc="http://schemas.openxmlformats.org/markup-compatibility/2006" xmlns:r="http://schemas.openxmlformats.org/officeDocument/2006/relationships" xmlns:w="http://schemas.openxmlformats.org/wordprocessingml/2006/main" xmlns:w14="http://schemas.microsoft.com/office/word/2010/wordml" xmlns:w15="http://schemas.microsoft.com/office/word/2012/wordml" xmlns:w16cex="http://schemas.microsoft.com/office/word/2018/wordml/cex" xmlns:w16cid="http://schemas.microsoft.com/office/word/2016/wordml/cid" xmlns:w16="http://schemas.microsoft.com/office/word/2018/wordml" xmlns:w16du="http://schemas.microsoft.com/office/word/2023/wordml/word16du" xmlns:w16sdtdh="http://schemas.microsoft.com/office/word/2020/wordml/sdtdatahash" xmlns:w16sdtfl="http://schemas.microsoft.com/office/word/2024/wordml/sdtformatlock" xmlns:w16se="http://schemas.microsoft.com/office/word/2015/wordml/symex" mc:Ignorable="w14 w15 w16se w16cid w16 w16cex w16sdtdh w16sdtfl w16du">
   <w:docDefaults>
     <w:rPrDefault>
       <w:rPr>
@@ -122,7 +315,7 @@
       </w:pPr>
     </w:pPrDefault>
   </w:docDefaults>
-  <w:latentStyles w:defLockedState="0" w:defUIPriority="99" w:defSemiHidden="0" w:defUnhideWhenUsed="0" w:defQFormat="0" w:count="377">
+  <w:latentStyles w:defLockedState="0" w:defUIPriority="99" w:defSemiHidden="0" w:defUnhideWhenUsed="0" w:defQFormat="0" w:count="376">
     <w:lsdException w:name="Normal" w:uiPriority="0" w:qFormat="1"/>
     <w:lsdException w:name="heading 1" w:uiPriority="9" w:qFormat="1"/>
     <w:lsdException w:name="heading 2" w:semiHidden="1" w:uiPriority="9" w:unhideWhenUsed="1" w:qFormat="1"/>
@@ -499,7 +692,6 @@
     <w:lsdException w:name="Hashtag" w:semiHidden="1" w:unhideWhenUsed="1"/>
     <w:lsdException w:name="Unresolved Mention" w:semiHidden="1" w:unhideWhenUsed="1"/>
     <w:lsdException w:name="Smart Link" w:semiHidden="1" w:unhideWhenUsed="1"/>
-    <w:lsdException w:name="Smart Link Error" w:semiHidden="1" w:unhideWhenUsed="1"/>
   </w:latentStyles>
   <w:style w:type="paragraph" w:default="1" w:styleId="Normal">
     <w:name w:val="Normal"/>
